--- a/999 VisualStudio - updating packages/999 VisualStudio - updating packages.docx
+++ b/999 VisualStudio - updating packages/999 VisualStudio - updating packages.docx
@@ -7,27 +7,15 @@
         <w:pStyle w:val="Title"/>
       </w:pPr>
       <w:r>
-        <w:t>000.00</w:t>
-      </w:r>
-      <w:r>
-        <w:t xml:space="preserve"> </w:t>
+        <w:t xml:space="preserve">999 </w:t>
       </w:r>
       <w:proofErr w:type="spellStart"/>
       <w:r>
-        <w:t>TypeScript</w:t>
+        <w:t>VisualStudio</w:t>
       </w:r>
       <w:proofErr w:type="spellEnd"/>
       <w:r>
-        <w:t xml:space="preserve"> </w:t>
-      </w:r>
-      <w:r>
-        <w:t>–</w:t>
-      </w:r>
-      <w:r>
-        <w:t xml:space="preserve"> </w:t>
-      </w:r>
-      <w:r>
-        <w:t>[title]</w:t>
+        <w:t xml:space="preserve"> - updating packages</w:t>
       </w:r>
     </w:p>
     <w:p>
@@ -63,8 +51,6 @@
       <w:r>
         <w:t>Duration</w:t>
       </w:r>
-      <w:bookmarkStart w:id="0" w:name="_GoBack"/>
-      <w:bookmarkEnd w:id="0"/>
     </w:p>
     <w:p>
       <w:r>
@@ -81,7 +67,15 @@
     </w:p>
     <w:p>
       <w:r>
-        <w:t>[subject of kata]</w:t>
+        <w:t xml:space="preserve">Updating the development </w:t>
+      </w:r>
+      <w:proofErr w:type="gramStart"/>
+      <w:r>
+        <w:t>packages</w:t>
+      </w:r>
+      <w:proofErr w:type="gramEnd"/>
+      <w:r>
+        <w:t xml:space="preserve"> we depend on.</w:t>
       </w:r>
     </w:p>
     <w:p>
@@ -96,14 +90,17 @@
       <w:r>
         <w:t>BING/GOOGLE: “</w:t>
       </w:r>
-      <w:proofErr w:type="spellStart"/>
-      <w:r>
-        <w:t>TypeScript</w:t>
-      </w:r>
-      <w:proofErr w:type="spellEnd"/>
+      <w:r>
+        <w:t xml:space="preserve">Visual </w:t>
+      </w:r>
+      <w:proofErr w:type="gramStart"/>
+      <w:r>
+        <w:t>Studio</w:t>
+      </w:r>
       <w:r>
         <w:t xml:space="preserve"> ”</w:t>
       </w:r>
+      <w:proofErr w:type="gramEnd"/>
     </w:p>
     <w:p>
       <w:pPr>
@@ -253,26 +250,280 @@
         <w:t>Kata</w:t>
       </w:r>
     </w:p>
-    <w:p/>
-    <w:p>
-      <w:r>
-        <w:t xml:space="preserve">Create a variable and set it to one of the new </w:t>
-      </w:r>
+    <w:p>
+      <w:pPr>
+        <w:rPr>
+          <w:rFonts w:asciiTheme="majorHAnsi" w:hAnsiTheme="majorHAnsi"/>
+        </w:rPr>
+      </w:pPr>
+    </w:p>
+    <w:p>
+      <w:pPr>
+        <w:pStyle w:val="Heading1"/>
+      </w:pPr>
+      <w:r>
+        <w:t xml:space="preserve">Updating NPM </w:t>
+      </w:r>
+      <w:r>
+        <w:t>packages</w:t>
+      </w:r>
+    </w:p>
+    <w:p>
+      <w:pPr>
+        <w:rPr>
+          <w:rFonts w:asciiTheme="majorHAnsi" w:hAnsiTheme="majorHAnsi"/>
+        </w:rPr>
+      </w:pPr>
+      <w:r>
+        <w:rPr>
+          <w:rFonts w:asciiTheme="majorHAnsi" w:hAnsiTheme="majorHAnsi"/>
+        </w:rPr>
+        <w:t>References</w:t>
+      </w:r>
+    </w:p>
+    <w:p>
+      <w:pPr>
+        <w:pStyle w:val="NormalWeb"/>
+        <w:numPr>
+          <w:ilvl w:val="0"/>
+          <w:numId w:val="2"/>
+        </w:numPr>
+        <w:spacing w:line="330" w:lineRule="atLeast"/>
+        <w:rPr>
+          <w:rFonts w:ascii="Segoe UI" w:hAnsi="Segoe UI" w:cs="Segoe UI"/>
+          <w:color w:val="DDDDDD"/>
+          <w:sz w:val="21"/>
+          <w:szCs w:val="21"/>
+        </w:rPr>
+      </w:pPr>
+      <w:hyperlink r:id="rId8" w:tgtFrame="_blank" w:history="1">
+        <w:r>
+          <w:rPr>
+            <w:rStyle w:val="Hyperlink"/>
+            <w:rFonts w:ascii="Segoe UI" w:eastAsiaTheme="majorEastAsia" w:hAnsi="Segoe UI" w:cs="Segoe UI"/>
+            <w:color w:val="4080D0"/>
+            <w:sz w:val="21"/>
+            <w:szCs w:val="21"/>
+          </w:rPr>
+          <w:t>http://davidwalsh.name/upgrade-nodejs</w:t>
+        </w:r>
+      </w:hyperlink>
+    </w:p>
+    <w:p>
+      <w:pPr>
+        <w:pStyle w:val="NormalWeb"/>
+        <w:numPr>
+          <w:ilvl w:val="0"/>
+          <w:numId w:val="2"/>
+        </w:numPr>
+        <w:spacing w:line="330" w:lineRule="atLeast"/>
+        <w:rPr>
+          <w:rFonts w:ascii="Segoe UI" w:hAnsi="Segoe UI" w:cs="Segoe UI"/>
+          <w:color w:val="DDDDDD"/>
+          <w:sz w:val="21"/>
+          <w:szCs w:val="21"/>
+        </w:rPr>
+      </w:pPr>
+      <w:hyperlink r:id="rId9" w:tgtFrame="_blank" w:history="1">
+        <w:r>
+          <w:rPr>
+            <w:rStyle w:val="Hyperlink"/>
+            <w:rFonts w:ascii="Segoe UI" w:eastAsiaTheme="majorEastAsia" w:hAnsi="Segoe UI" w:cs="Segoe UI"/>
+            <w:color w:val="4080D0"/>
+            <w:sz w:val="21"/>
+            <w:szCs w:val="21"/>
+          </w:rPr>
+          <w:t>http://theholmesoffice.com/node-js-fundamentals-how-to-upgrade-the-node-js-version/</w:t>
+        </w:r>
+      </w:hyperlink>
+    </w:p>
+    <w:p>
+      <w:pPr>
+        <w:rPr>
+          <w:rFonts w:asciiTheme="majorHAnsi" w:hAnsiTheme="majorHAnsi"/>
+        </w:rPr>
+      </w:pPr>
+    </w:p>
+    <w:p>
+      <w:pPr>
+        <w:rPr>
+          <w:rFonts w:asciiTheme="majorHAnsi" w:hAnsiTheme="majorHAnsi"/>
+        </w:rPr>
+      </w:pPr>
+      <w:r>
+        <w:rPr>
+          <w:rFonts w:asciiTheme="majorHAnsi" w:hAnsiTheme="majorHAnsi"/>
+        </w:rPr>
+        <w:t xml:space="preserve">Initially, after pulling down a project, the NPM packages will not have been installed.  If you are using Visual </w:t>
+      </w:r>
+      <w:proofErr w:type="gramStart"/>
+      <w:r>
+        <w:rPr>
+          <w:rFonts w:asciiTheme="majorHAnsi" w:hAnsiTheme="majorHAnsi"/>
+        </w:rPr>
+        <w:t>Studio</w:t>
+      </w:r>
+      <w:proofErr w:type="gramEnd"/>
+      <w:r>
+        <w:rPr>
+          <w:rFonts w:asciiTheme="majorHAnsi" w:hAnsiTheme="majorHAnsi"/>
+        </w:rPr>
+        <w:t xml:space="preserve"> then your packages will be automatically downloaded.  </w:t>
+      </w:r>
+    </w:p>
+    <w:p>
+      <w:pPr>
+        <w:rPr>
+          <w:rFonts w:asciiTheme="majorHAnsi" w:hAnsiTheme="majorHAnsi"/>
+        </w:rPr>
+      </w:pPr>
+    </w:p>
+    <w:p>
+      <w:pPr>
+        <w:rPr>
+          <w:rFonts w:asciiTheme="majorHAnsi" w:hAnsiTheme="majorHAnsi"/>
+        </w:rPr>
+      </w:pPr>
+      <w:r>
+        <w:rPr>
+          <w:rFonts w:asciiTheme="majorHAnsi" w:hAnsiTheme="majorHAnsi"/>
+        </w:rPr>
+        <w:t>Otherwise run the NPM install command.</w:t>
+      </w:r>
+    </w:p>
+    <w:p>
+      <w:pPr>
+        <w:rPr>
+          <w:rFonts w:asciiTheme="majorHAnsi" w:hAnsiTheme="majorHAnsi"/>
+        </w:rPr>
+      </w:pPr>
+    </w:p>
+    <w:p>
+      <w:pPr>
+        <w:rPr>
+          <w:rFonts w:ascii="Courier New" w:hAnsi="Courier New" w:cs="Courier New"/>
+        </w:rPr>
+      </w:pPr>
       <w:proofErr w:type="spellStart"/>
       <w:r>
-        <w:t>enum</w:t>
+        <w:rPr>
+          <w:rFonts w:ascii="Courier New" w:hAnsi="Courier New" w:cs="Courier New"/>
+        </w:rPr>
+        <w:t>npm</w:t>
       </w:r>
       <w:proofErr w:type="spellEnd"/>
       <w:r>
-        <w:t xml:space="preserve"> values.</w:t>
-      </w:r>
-    </w:p>
-    <w:p>
-      <w:pPr>
-        <w:pStyle w:val="Subtitle"/>
-      </w:pPr>
-      <w:r>
-        <w:t>[highlight below for one possible answer]</w:t>
+        <w:rPr>
+          <w:rFonts w:ascii="Courier New" w:hAnsi="Courier New" w:cs="Courier New"/>
+        </w:rPr>
+        <w:t xml:space="preserve"> install</w:t>
+      </w:r>
+    </w:p>
+    <w:p>
+      <w:pPr>
+        <w:rPr>
+          <w:rFonts w:asciiTheme="majorHAnsi" w:hAnsiTheme="majorHAnsi"/>
+        </w:rPr>
+      </w:pPr>
+    </w:p>
+    <w:p>
+      <w:pPr>
+        <w:rPr>
+          <w:rFonts w:asciiTheme="majorHAnsi" w:hAnsiTheme="majorHAnsi"/>
+        </w:rPr>
+      </w:pPr>
+      <w:r>
+        <w:rPr>
+          <w:rFonts w:asciiTheme="majorHAnsi" w:hAnsiTheme="majorHAnsi"/>
+        </w:rPr>
+        <w:t>You’ll get some strange looking screen that looks like this.  No, I don’t know what all that is.</w:t>
+      </w:r>
+    </w:p>
+    <w:p>
+      <w:pPr>
+        <w:rPr>
+          <w:rFonts w:asciiTheme="majorHAnsi" w:hAnsiTheme="majorHAnsi"/>
+        </w:rPr>
+      </w:pPr>
+      <w:r>
+        <w:rPr>
+          <w:noProof/>
+        </w:rPr>
+        <w:drawing>
+          <wp:inline distT="0" distB="0" distL="0" distR="0" wp14:anchorId="0CD25CCD" wp14:editId="6F44D90F">
+            <wp:extent cx="9144000" cy="7191375"/>
+            <wp:effectExtent l="0" t="0" r="0" b="9525"/>
+            <wp:docPr id="1" name="Picture 1"/>
+            <wp:cNvGraphicFramePr>
+              <a:graphicFrameLocks xmlns:a="http://schemas.openxmlformats.org/drawingml/2006/main" noChangeAspect="1"/>
+            </wp:cNvGraphicFramePr>
+            <a:graphic xmlns:a="http://schemas.openxmlformats.org/drawingml/2006/main">
+              <a:graphicData uri="http://schemas.openxmlformats.org/drawingml/2006/picture">
+                <pic:pic xmlns:pic="http://schemas.openxmlformats.org/drawingml/2006/picture">
+                  <pic:nvPicPr>
+                    <pic:cNvPr id="1" name=""/>
+                    <pic:cNvPicPr/>
+                  </pic:nvPicPr>
+                  <pic:blipFill>
+                    <a:blip r:embed="rId10"/>
+                    <a:stretch>
+                      <a:fillRect/>
+                    </a:stretch>
+                  </pic:blipFill>
+                  <pic:spPr>
+                    <a:xfrm>
+                      <a:off x="0" y="0"/>
+                      <a:ext cx="9144000" cy="7191375"/>
+                    </a:xfrm>
+                    <a:prstGeom prst="rect">
+                      <a:avLst/>
+                    </a:prstGeom>
+                  </pic:spPr>
+                </pic:pic>
+              </a:graphicData>
+            </a:graphic>
+          </wp:inline>
+        </w:drawing>
+      </w:r>
+    </w:p>
+    <w:p>
+      <w:pPr>
+        <w:rPr>
+          <w:rFonts w:asciiTheme="majorHAnsi" w:hAnsiTheme="majorHAnsi"/>
+        </w:rPr>
+      </w:pPr>
+    </w:p>
+    <w:p>
+      <w:pPr>
+        <w:rPr>
+          <w:rFonts w:asciiTheme="majorHAnsi" w:hAnsiTheme="majorHAnsi"/>
+        </w:rPr>
+      </w:pPr>
+      <w:r>
+        <w:rPr>
+          <w:rFonts w:asciiTheme="majorHAnsi" w:hAnsiTheme="majorHAnsi"/>
+        </w:rPr>
+        <w:t>Identify which NPM packages are out of date</w:t>
+      </w:r>
+    </w:p>
+    <w:p>
+      <w:pPr>
+        <w:rPr>
+          <w:rFonts w:asciiTheme="majorHAnsi" w:hAnsiTheme="majorHAnsi"/>
+        </w:rPr>
+      </w:pPr>
+    </w:p>
+    <w:p>
+      <w:pPr>
+        <w:rPr>
+          <w:rFonts w:asciiTheme="majorHAnsi" w:hAnsiTheme="majorHAnsi"/>
+        </w:rPr>
+      </w:pPr>
+      <w:r>
+        <w:rPr>
+          <w:rFonts w:asciiTheme="majorHAnsi" w:hAnsiTheme="majorHAnsi"/>
+        </w:rPr>
+        <w:t>Display colored rows</w:t>
       </w:r>
     </w:p>
     <w:p>
@@ -286,36 +537,796 @@
         <w:rPr>
           <w:rFonts w:ascii="Courier New" w:hAnsi="Courier New" w:cs="Courier New"/>
         </w:rPr>
-        <w:t>var</w:t>
+        <w:t>npm</w:t>
       </w:r>
       <w:proofErr w:type="spellEnd"/>
       <w:r>
         <w:rPr>
           <w:rFonts w:ascii="Courier New" w:hAnsi="Courier New" w:cs="Courier New"/>
         </w:rPr>
-        <w:t xml:space="preserve"> myColor3: number = Color2.Green;</w:t>
-      </w:r>
-    </w:p>
-    <w:p>
-      <w:pPr>
-        <w:rPr>
-          <w:rFonts w:ascii="Courier New" w:hAnsi="Courier New" w:cs="Courier New"/>
-        </w:rPr>
-      </w:pPr>
+        <w:t xml:space="preserve"> outdated -–depth=0</w:t>
+      </w:r>
+    </w:p>
+    <w:p>
+      <w:pPr>
+        <w:rPr>
+          <w:rFonts w:asciiTheme="majorHAnsi" w:hAnsiTheme="majorHAnsi"/>
+        </w:rPr>
+      </w:pPr>
+      <w:r>
+        <w:rPr>
+          <w:noProof/>
+        </w:rPr>
+        <w:drawing>
+          <wp:inline distT="0" distB="0" distL="0" distR="0" wp14:anchorId="0D1A79ED" wp14:editId="4289B712">
+            <wp:extent cx="9144000" cy="4953000"/>
+            <wp:effectExtent l="0" t="0" r="0" b="0"/>
+            <wp:docPr id="3" name="Picture 3"/>
+            <wp:cNvGraphicFramePr>
+              <a:graphicFrameLocks xmlns:a="http://schemas.openxmlformats.org/drawingml/2006/main" noChangeAspect="1"/>
+            </wp:cNvGraphicFramePr>
+            <a:graphic xmlns:a="http://schemas.openxmlformats.org/drawingml/2006/main">
+              <a:graphicData uri="http://schemas.openxmlformats.org/drawingml/2006/picture">
+                <pic:pic xmlns:pic="http://schemas.openxmlformats.org/drawingml/2006/picture">
+                  <pic:nvPicPr>
+                    <pic:cNvPr id="1" name=""/>
+                    <pic:cNvPicPr/>
+                  </pic:nvPicPr>
+                  <pic:blipFill>
+                    <a:blip r:embed="rId11"/>
+                    <a:stretch>
+                      <a:fillRect/>
+                    </a:stretch>
+                  </pic:blipFill>
+                  <pic:spPr>
+                    <a:xfrm>
+                      <a:off x="0" y="0"/>
+                      <a:ext cx="9144000" cy="4953000"/>
+                    </a:xfrm>
+                    <a:prstGeom prst="rect">
+                      <a:avLst/>
+                    </a:prstGeom>
+                  </pic:spPr>
+                </pic:pic>
+              </a:graphicData>
+            </a:graphic>
+          </wp:inline>
+        </w:drawing>
+      </w:r>
+    </w:p>
+    <w:p>
+      <w:pPr>
+        <w:rPr>
+          <w:rFonts w:asciiTheme="majorHAnsi" w:hAnsiTheme="majorHAnsi"/>
+        </w:rPr>
+      </w:pPr>
+    </w:p>
+    <w:p>
+      <w:pPr>
+        <w:rPr>
+          <w:rFonts w:asciiTheme="majorHAnsi" w:hAnsiTheme="majorHAnsi"/>
+        </w:rPr>
+      </w:pPr>
+      <w:r>
+        <w:rPr>
+          <w:rFonts w:asciiTheme="majorHAnsi" w:hAnsiTheme="majorHAnsi"/>
+        </w:rPr>
+        <w:t xml:space="preserve">Display in </w:t>
+      </w:r>
+      <w:proofErr w:type="spellStart"/>
+      <w:r>
+        <w:rPr>
+          <w:rFonts w:asciiTheme="majorHAnsi" w:hAnsiTheme="majorHAnsi"/>
+        </w:rPr>
+        <w:t>json</w:t>
+      </w:r>
+      <w:proofErr w:type="spellEnd"/>
+      <w:r>
+        <w:rPr>
+          <w:rFonts w:asciiTheme="majorHAnsi" w:hAnsiTheme="majorHAnsi"/>
+        </w:rPr>
+        <w:t xml:space="preserve"> which includes current, wanted, latest version numbers.</w:t>
+      </w:r>
+    </w:p>
+    <w:p>
+      <w:pPr>
+        <w:rPr>
+          <w:rFonts w:ascii="Courier New" w:hAnsi="Courier New" w:cs="Courier New"/>
+        </w:rPr>
+      </w:pPr>
+      <w:proofErr w:type="spellStart"/>
+      <w:r>
+        <w:rPr>
+          <w:rFonts w:ascii="Courier New" w:hAnsi="Courier New" w:cs="Courier New"/>
+        </w:rPr>
+        <w:t>npm</w:t>
+      </w:r>
+      <w:proofErr w:type="spellEnd"/>
+      <w:r>
+        <w:rPr>
+          <w:rFonts w:ascii="Courier New" w:hAnsi="Courier New" w:cs="Courier New"/>
+        </w:rPr>
+        <w:t xml:space="preserve"> outdated </w:t>
+      </w:r>
+      <w:r>
+        <w:rPr>
+          <w:rFonts w:ascii="Courier New" w:hAnsi="Courier New" w:cs="Courier New"/>
+        </w:rPr>
+        <w:t>--</w:t>
+      </w:r>
+      <w:proofErr w:type="spellStart"/>
+      <w:r>
+        <w:rPr>
+          <w:rFonts w:ascii="Courier New" w:hAnsi="Courier New" w:cs="Courier New"/>
+        </w:rPr>
+        <w:t>json</w:t>
+      </w:r>
+      <w:proofErr w:type="spellEnd"/>
+      <w:r>
+        <w:rPr>
+          <w:rFonts w:ascii="Courier New" w:hAnsi="Courier New" w:cs="Courier New"/>
+        </w:rPr>
+        <w:t xml:space="preserve"> </w:t>
+      </w:r>
+      <w:r>
+        <w:rPr>
+          <w:rFonts w:ascii="Courier New" w:hAnsi="Courier New" w:cs="Courier New"/>
+        </w:rPr>
+        <w:t>--</w:t>
+      </w:r>
+      <w:r>
+        <w:rPr>
+          <w:rFonts w:ascii="Courier New" w:hAnsi="Courier New" w:cs="Courier New"/>
+        </w:rPr>
+        <w:t>depth=0</w:t>
+      </w:r>
+    </w:p>
+    <w:p>
+      <w:pPr>
+        <w:rPr>
+          <w:rFonts w:asciiTheme="majorHAnsi" w:hAnsiTheme="majorHAnsi"/>
+        </w:rPr>
+      </w:pPr>
+      <w:r>
+        <w:rPr>
+          <w:noProof/>
+        </w:rPr>
+        <w:drawing>
+          <wp:inline distT="0" distB="0" distL="0" distR="0" wp14:anchorId="2A233B64" wp14:editId="2E21C55D">
+            <wp:extent cx="9925050" cy="5372100"/>
+            <wp:effectExtent l="0" t="0" r="0" b="0"/>
+            <wp:docPr id="4" name="Picture 4"/>
+            <wp:cNvGraphicFramePr>
+              <a:graphicFrameLocks xmlns:a="http://schemas.openxmlformats.org/drawingml/2006/main" noChangeAspect="1"/>
+            </wp:cNvGraphicFramePr>
+            <a:graphic xmlns:a="http://schemas.openxmlformats.org/drawingml/2006/main">
+              <a:graphicData uri="http://schemas.openxmlformats.org/drawingml/2006/picture">
+                <pic:pic xmlns:pic="http://schemas.openxmlformats.org/drawingml/2006/picture">
+                  <pic:nvPicPr>
+                    <pic:cNvPr id="1" name=""/>
+                    <pic:cNvPicPr/>
+                  </pic:nvPicPr>
+                  <pic:blipFill>
+                    <a:blip r:embed="rId12"/>
+                    <a:stretch>
+                      <a:fillRect/>
+                    </a:stretch>
+                  </pic:blipFill>
+                  <pic:spPr>
+                    <a:xfrm>
+                      <a:off x="0" y="0"/>
+                      <a:ext cx="9925050" cy="5372100"/>
+                    </a:xfrm>
+                    <a:prstGeom prst="rect">
+                      <a:avLst/>
+                    </a:prstGeom>
+                  </pic:spPr>
+                </pic:pic>
+              </a:graphicData>
+            </a:graphic>
+          </wp:inline>
+        </w:drawing>
+      </w:r>
+    </w:p>
+    <w:p>
+      <w:pPr>
+        <w:rPr>
+          <w:rFonts w:asciiTheme="majorHAnsi" w:hAnsiTheme="majorHAnsi"/>
+        </w:rPr>
+      </w:pPr>
+    </w:p>
+    <w:p>
+      <w:pPr>
+        <w:rPr>
+          <w:rFonts w:asciiTheme="majorHAnsi" w:hAnsiTheme="majorHAnsi"/>
+        </w:rPr>
+      </w:pPr>
+      <w:r>
+        <w:rPr>
+          <w:rFonts w:asciiTheme="majorHAnsi" w:hAnsiTheme="majorHAnsi"/>
+        </w:rPr>
+        <w:t>To update packages one at a time.</w:t>
+      </w:r>
+      <w:r>
+        <w:rPr>
+          <w:rFonts w:asciiTheme="majorHAnsi" w:hAnsiTheme="majorHAnsi"/>
+        </w:rPr>
+        <w:t xml:space="preserve">  This command not only installed the latest stable release of the plugin but updates your </w:t>
+      </w:r>
+      <w:proofErr w:type="spellStart"/>
       <w:proofErr w:type="gramStart"/>
       <w:r>
         <w:rPr>
           <w:rFonts w:ascii="Courier New" w:hAnsi="Courier New" w:cs="Courier New"/>
         </w:rPr>
-        <w:t>console.log(</w:t>
-      </w:r>
+        <w:t>package.json</w:t>
+      </w:r>
+      <w:proofErr w:type="spellEnd"/>
       <w:proofErr w:type="gramEnd"/>
       <w:r>
         <w:rPr>
-          <w:rFonts w:ascii="Courier New" w:hAnsi="Courier New" w:cs="Courier New"/>
-        </w:rPr>
-        <w:t>'myColor3 = ' + myColor3);</w:t>
-      </w:r>
+          <w:rFonts w:asciiTheme="majorHAnsi" w:hAnsiTheme="majorHAnsi"/>
+        </w:rPr>
+        <w:t xml:space="preserve"> as well.</w:t>
+      </w:r>
+    </w:p>
+    <w:p>
+      <w:pPr>
+        <w:rPr>
+          <w:rFonts w:ascii="Courier New" w:hAnsi="Courier New" w:cs="Courier New"/>
+        </w:rPr>
+      </w:pPr>
+      <w:proofErr w:type="spellStart"/>
+      <w:r>
+        <w:rPr>
+          <w:rFonts w:ascii="Courier New" w:hAnsi="Courier New" w:cs="Courier New"/>
+        </w:rPr>
+        <w:t>npm</w:t>
+      </w:r>
+      <w:proofErr w:type="spellEnd"/>
+      <w:r>
+        <w:rPr>
+          <w:rFonts w:ascii="Courier New" w:hAnsi="Courier New" w:cs="Courier New"/>
+        </w:rPr>
+        <w:t xml:space="preserve"> install [package-</w:t>
+      </w:r>
+      <w:proofErr w:type="gramStart"/>
+      <w:r>
+        <w:rPr>
+          <w:rFonts w:ascii="Courier New" w:hAnsi="Courier New" w:cs="Courier New"/>
+        </w:rPr>
+        <w:t>name]@</w:t>
+      </w:r>
+      <w:proofErr w:type="gramEnd"/>
+      <w:r>
+        <w:rPr>
+          <w:rFonts w:ascii="Courier New" w:hAnsi="Courier New" w:cs="Courier New"/>
+        </w:rPr>
+        <w:t>* --save-dev</w:t>
+      </w:r>
+    </w:p>
+    <w:p>
+      <w:pPr>
+        <w:rPr>
+          <w:rFonts w:asciiTheme="majorHAnsi" w:hAnsiTheme="majorHAnsi"/>
+        </w:rPr>
+      </w:pPr>
+    </w:p>
+    <w:p>
+      <w:pPr>
+        <w:rPr>
+          <w:rFonts w:asciiTheme="majorHAnsi" w:hAnsiTheme="majorHAnsi"/>
+        </w:rPr>
+      </w:pPr>
+      <w:r>
+        <w:rPr>
+          <w:rFonts w:asciiTheme="majorHAnsi" w:hAnsiTheme="majorHAnsi"/>
+        </w:rPr>
+        <w:t>Example:</w:t>
+      </w:r>
+    </w:p>
+    <w:p>
+      <w:pPr>
+        <w:rPr>
+          <w:rFonts w:ascii="Courier New" w:hAnsi="Courier New" w:cs="Courier New"/>
+        </w:rPr>
+      </w:pPr>
+      <w:proofErr w:type="spellStart"/>
+      <w:r>
+        <w:rPr>
+          <w:rFonts w:ascii="Courier New" w:hAnsi="Courier New" w:cs="Courier New"/>
+        </w:rPr>
+        <w:t>npm</w:t>
+      </w:r>
+      <w:proofErr w:type="spellEnd"/>
+      <w:r>
+        <w:rPr>
+          <w:rFonts w:ascii="Courier New" w:hAnsi="Courier New" w:cs="Courier New"/>
+        </w:rPr>
+        <w:t xml:space="preserve"> install gulp-clean@* --save-dev </w:t>
+      </w:r>
+    </w:p>
+    <w:p>
+      <w:pPr>
+        <w:rPr>
+          <w:rFonts w:asciiTheme="majorHAnsi" w:hAnsiTheme="majorHAnsi"/>
+        </w:rPr>
+      </w:pPr>
+    </w:p>
+    <w:p>
+      <w:pPr>
+        <w:rPr>
+          <w:rFonts w:asciiTheme="majorHAnsi" w:hAnsiTheme="majorHAnsi"/>
+        </w:rPr>
+      </w:pPr>
+      <w:r>
+        <w:rPr>
+          <w:rFonts w:asciiTheme="majorHAnsi" w:hAnsiTheme="majorHAnsi"/>
+        </w:rPr>
+        <w:t xml:space="preserve">The end result after executing this command against all </w:t>
+      </w:r>
+      <w:proofErr w:type="spellStart"/>
+      <w:r>
+        <w:rPr>
+          <w:rFonts w:asciiTheme="majorHAnsi" w:hAnsiTheme="majorHAnsi"/>
+        </w:rPr>
+        <w:t>npm</w:t>
+      </w:r>
+      <w:proofErr w:type="spellEnd"/>
+      <w:r>
+        <w:rPr>
+          <w:rFonts w:asciiTheme="majorHAnsi" w:hAnsiTheme="majorHAnsi"/>
+        </w:rPr>
+        <w:t xml:space="preserve"> packages.</w:t>
+      </w:r>
+    </w:p>
+    <w:p>
+      <w:pPr>
+        <w:rPr>
+          <w:rFonts w:asciiTheme="majorHAnsi" w:hAnsiTheme="majorHAnsi"/>
+        </w:rPr>
+      </w:pPr>
+      <w:r>
+        <w:rPr>
+          <w:noProof/>
+        </w:rPr>
+        <w:drawing>
+          <wp:inline distT="0" distB="0" distL="0" distR="0" wp14:anchorId="6E31DAB3" wp14:editId="711F4405">
+            <wp:extent cx="7591425" cy="4143375"/>
+            <wp:effectExtent l="0" t="0" r="9525" b="9525"/>
+            <wp:docPr id="5" name="Picture 5"/>
+            <wp:cNvGraphicFramePr>
+              <a:graphicFrameLocks xmlns:a="http://schemas.openxmlformats.org/drawingml/2006/main" noChangeAspect="1"/>
+            </wp:cNvGraphicFramePr>
+            <a:graphic xmlns:a="http://schemas.openxmlformats.org/drawingml/2006/main">
+              <a:graphicData uri="http://schemas.openxmlformats.org/drawingml/2006/picture">
+                <pic:pic xmlns:pic="http://schemas.openxmlformats.org/drawingml/2006/picture">
+                  <pic:nvPicPr>
+                    <pic:cNvPr id="1" name=""/>
+                    <pic:cNvPicPr/>
+                  </pic:nvPicPr>
+                  <pic:blipFill>
+                    <a:blip r:embed="rId13"/>
+                    <a:stretch>
+                      <a:fillRect/>
+                    </a:stretch>
+                  </pic:blipFill>
+                  <pic:spPr>
+                    <a:xfrm>
+                      <a:off x="0" y="0"/>
+                      <a:ext cx="7591425" cy="4143375"/>
+                    </a:xfrm>
+                    <a:prstGeom prst="rect">
+                      <a:avLst/>
+                    </a:prstGeom>
+                  </pic:spPr>
+                </pic:pic>
+              </a:graphicData>
+            </a:graphic>
+          </wp:inline>
+        </w:drawing>
+      </w:r>
+    </w:p>
+    <w:p>
+      <w:pPr>
+        <w:rPr>
+          <w:rFonts w:asciiTheme="majorHAnsi" w:hAnsiTheme="majorHAnsi"/>
+        </w:rPr>
+      </w:pPr>
+    </w:p>
+    <w:p>
+      <w:pPr>
+        <w:rPr>
+          <w:rFonts w:asciiTheme="majorHAnsi" w:hAnsiTheme="majorHAnsi"/>
+        </w:rPr>
+      </w:pPr>
+      <w:r>
+        <w:rPr>
+          <w:rFonts w:asciiTheme="majorHAnsi" w:hAnsiTheme="majorHAnsi"/>
+        </w:rPr>
+        <w:t>Global NPM packages are updated in the same way.</w:t>
+      </w:r>
+    </w:p>
+    <w:p>
+      <w:pPr>
+        <w:rPr>
+          <w:rFonts w:ascii="Courier New" w:hAnsi="Courier New" w:cs="Courier New"/>
+        </w:rPr>
+      </w:pPr>
+      <w:proofErr w:type="spellStart"/>
+      <w:r>
+        <w:rPr>
+          <w:rFonts w:ascii="Courier New" w:hAnsi="Courier New" w:cs="Courier New"/>
+        </w:rPr>
+        <w:t>npm</w:t>
+      </w:r>
+      <w:proofErr w:type="spellEnd"/>
+      <w:r>
+        <w:rPr>
+          <w:rFonts w:ascii="Courier New" w:hAnsi="Courier New" w:cs="Courier New"/>
+        </w:rPr>
+        <w:t xml:space="preserve"> outdated -g</w:t>
+      </w:r>
+    </w:p>
+    <w:p>
+      <w:pPr>
+        <w:rPr>
+          <w:rFonts w:asciiTheme="majorHAnsi" w:hAnsiTheme="majorHAnsi"/>
+        </w:rPr>
+      </w:pPr>
+      <w:r>
+        <w:rPr>
+          <w:noProof/>
+        </w:rPr>
+        <w:drawing>
+          <wp:inline distT="0" distB="0" distL="0" distR="0" wp14:anchorId="0EF5A31F" wp14:editId="3A9D019B">
+            <wp:extent cx="9048750" cy="4953000"/>
+            <wp:effectExtent l="0" t="0" r="0" b="0"/>
+            <wp:docPr id="6" name="Picture 6"/>
+            <wp:cNvGraphicFramePr>
+              <a:graphicFrameLocks xmlns:a="http://schemas.openxmlformats.org/drawingml/2006/main" noChangeAspect="1"/>
+            </wp:cNvGraphicFramePr>
+            <a:graphic xmlns:a="http://schemas.openxmlformats.org/drawingml/2006/main">
+              <a:graphicData uri="http://schemas.openxmlformats.org/drawingml/2006/picture">
+                <pic:pic xmlns:pic="http://schemas.openxmlformats.org/drawingml/2006/picture">
+                  <pic:nvPicPr>
+                    <pic:cNvPr id="1" name=""/>
+                    <pic:cNvPicPr/>
+                  </pic:nvPicPr>
+                  <pic:blipFill>
+                    <a:blip r:embed="rId14"/>
+                    <a:stretch>
+                      <a:fillRect/>
+                    </a:stretch>
+                  </pic:blipFill>
+                  <pic:spPr>
+                    <a:xfrm>
+                      <a:off x="0" y="0"/>
+                      <a:ext cx="9048750" cy="4953000"/>
+                    </a:xfrm>
+                    <a:prstGeom prst="rect">
+                      <a:avLst/>
+                    </a:prstGeom>
+                  </pic:spPr>
+                </pic:pic>
+              </a:graphicData>
+            </a:graphic>
+          </wp:inline>
+        </w:drawing>
+      </w:r>
+    </w:p>
+    <w:p>
+      <w:pPr>
+        <w:rPr>
+          <w:rFonts w:asciiTheme="majorHAnsi" w:hAnsiTheme="majorHAnsi"/>
+        </w:rPr>
+      </w:pPr>
+    </w:p>
+    <w:p>
+      <w:pPr>
+        <w:rPr>
+          <w:rFonts w:asciiTheme="majorHAnsi" w:hAnsiTheme="majorHAnsi"/>
+        </w:rPr>
+      </w:pPr>
+      <w:r>
+        <w:rPr>
+          <w:rFonts w:asciiTheme="majorHAnsi" w:hAnsiTheme="majorHAnsi"/>
+        </w:rPr>
+        <w:t>Update global packages</w:t>
+      </w:r>
+    </w:p>
+    <w:p>
+      <w:pPr>
+        <w:rPr>
+          <w:rFonts w:ascii="Courier New" w:hAnsi="Courier New" w:cs="Courier New"/>
+        </w:rPr>
+      </w:pPr>
+      <w:proofErr w:type="spellStart"/>
+      <w:r>
+        <w:rPr>
+          <w:rFonts w:ascii="Courier New" w:hAnsi="Courier New" w:cs="Courier New"/>
+        </w:rPr>
+        <w:t>npm</w:t>
+      </w:r>
+      <w:proofErr w:type="spellEnd"/>
+      <w:r>
+        <w:rPr>
+          <w:rFonts w:ascii="Courier New" w:hAnsi="Courier New" w:cs="Courier New"/>
+        </w:rPr>
+        <w:t xml:space="preserve"> install gulp-cli@* -g</w:t>
+      </w:r>
+    </w:p>
+    <w:p>
+      <w:pPr>
+        <w:rPr>
+          <w:rFonts w:asciiTheme="majorHAnsi" w:hAnsiTheme="majorHAnsi"/>
+        </w:rPr>
+      </w:pPr>
+    </w:p>
+    <w:p>
+      <w:pPr>
+        <w:pStyle w:val="Heading1"/>
+      </w:pPr>
+      <w:r>
+        <w:t>Updating Bower packages</w:t>
+      </w:r>
+    </w:p>
+    <w:p>
+      <w:pPr>
+        <w:rPr>
+          <w:rFonts w:asciiTheme="majorHAnsi" w:hAnsiTheme="majorHAnsi"/>
+        </w:rPr>
+      </w:pPr>
+    </w:p>
+    <w:p>
+      <w:pPr>
+        <w:rPr>
+          <w:rFonts w:asciiTheme="majorHAnsi" w:hAnsiTheme="majorHAnsi"/>
+        </w:rPr>
+      </w:pPr>
+      <w:r>
+        <w:rPr>
+          <w:rFonts w:asciiTheme="majorHAnsi" w:hAnsiTheme="majorHAnsi"/>
+        </w:rPr>
+        <w:t>Get a list of Bower packages that have updates available</w:t>
+      </w:r>
+    </w:p>
+    <w:p>
+      <w:pPr>
+        <w:rPr>
+          <w:rFonts w:ascii="Courier New" w:hAnsi="Courier New" w:cs="Courier New"/>
+        </w:rPr>
+      </w:pPr>
+      <w:r>
+        <w:rPr>
+          <w:rFonts w:ascii="Courier New" w:hAnsi="Courier New" w:cs="Courier New"/>
+        </w:rPr>
+        <w:t>bower list</w:t>
+      </w:r>
+    </w:p>
+    <w:p>
+      <w:pPr>
+        <w:rPr>
+          <w:rFonts w:asciiTheme="majorHAnsi" w:hAnsiTheme="majorHAnsi"/>
+        </w:rPr>
+      </w:pPr>
+      <w:r>
+        <w:rPr>
+          <w:rFonts w:asciiTheme="majorHAnsi" w:hAnsiTheme="majorHAnsi"/>
+        </w:rPr>
+        <w:t xml:space="preserve"> </w:t>
+      </w:r>
+      <w:r>
+        <w:rPr>
+          <w:noProof/>
+        </w:rPr>
+        <w:drawing>
+          <wp:inline distT="0" distB="0" distL="0" distR="0" wp14:anchorId="0208D859" wp14:editId="199FF108">
+            <wp:extent cx="9144000" cy="4953000"/>
+            <wp:effectExtent l="0" t="0" r="0" b="0"/>
+            <wp:docPr id="7" name="Picture 7"/>
+            <wp:cNvGraphicFramePr>
+              <a:graphicFrameLocks xmlns:a="http://schemas.openxmlformats.org/drawingml/2006/main" noChangeAspect="1"/>
+            </wp:cNvGraphicFramePr>
+            <a:graphic xmlns:a="http://schemas.openxmlformats.org/drawingml/2006/main">
+              <a:graphicData uri="http://schemas.openxmlformats.org/drawingml/2006/picture">
+                <pic:pic xmlns:pic="http://schemas.openxmlformats.org/drawingml/2006/picture">
+                  <pic:nvPicPr>
+                    <pic:cNvPr id="1" name=""/>
+                    <pic:cNvPicPr/>
+                  </pic:nvPicPr>
+                  <pic:blipFill>
+                    <a:blip r:embed="rId15"/>
+                    <a:stretch>
+                      <a:fillRect/>
+                    </a:stretch>
+                  </pic:blipFill>
+                  <pic:spPr>
+                    <a:xfrm>
+                      <a:off x="0" y="0"/>
+                      <a:ext cx="9144000" cy="4953000"/>
+                    </a:xfrm>
+                    <a:prstGeom prst="rect">
+                      <a:avLst/>
+                    </a:prstGeom>
+                  </pic:spPr>
+                </pic:pic>
+              </a:graphicData>
+            </a:graphic>
+          </wp:inline>
+        </w:drawing>
+      </w:r>
+    </w:p>
+    <w:p>
+      <w:pPr>
+        <w:rPr>
+          <w:rFonts w:asciiTheme="majorHAnsi" w:hAnsiTheme="majorHAnsi"/>
+        </w:rPr>
+      </w:pPr>
+    </w:p>
+    <w:p>
+      <w:pPr>
+        <w:rPr>
+          <w:rFonts w:asciiTheme="majorHAnsi" w:hAnsiTheme="majorHAnsi"/>
+        </w:rPr>
+      </w:pPr>
+      <w:r>
+        <w:rPr>
+          <w:rFonts w:asciiTheme="majorHAnsi" w:hAnsiTheme="majorHAnsi"/>
+        </w:rPr>
+        <w:t>Updating individual Bower packages to the latest available package.</w:t>
+      </w:r>
+    </w:p>
+    <w:p>
+      <w:pPr>
+        <w:rPr>
+          <w:rFonts w:asciiTheme="majorHAnsi" w:hAnsiTheme="majorHAnsi"/>
+        </w:rPr>
+      </w:pPr>
+    </w:p>
+    <w:p>
+      <w:pPr>
+        <w:rPr>
+          <w:rFonts w:asciiTheme="majorHAnsi" w:hAnsiTheme="majorHAnsi"/>
+        </w:rPr>
+      </w:pPr>
+      <w:r>
+        <w:rPr>
+          <w:rFonts w:asciiTheme="majorHAnsi" w:hAnsiTheme="majorHAnsi"/>
+        </w:rPr>
+        <w:t xml:space="preserve">Syntax: </w:t>
+      </w:r>
+      <w:r>
+        <w:rPr>
+          <w:rFonts w:ascii="Courier New" w:hAnsi="Courier New" w:cs="Courier New"/>
+        </w:rPr>
+        <w:t>bower install --save [</w:t>
+      </w:r>
+      <w:proofErr w:type="spellStart"/>
+      <w:r>
+        <w:rPr>
+          <w:rFonts w:ascii="Courier New" w:hAnsi="Courier New" w:cs="Courier New"/>
+        </w:rPr>
+        <w:t>package_</w:t>
+      </w:r>
+      <w:proofErr w:type="gramStart"/>
+      <w:r>
+        <w:rPr>
+          <w:rFonts w:ascii="Courier New" w:hAnsi="Courier New" w:cs="Courier New"/>
+        </w:rPr>
+        <w:t>name</w:t>
+      </w:r>
+      <w:proofErr w:type="spellEnd"/>
+      <w:r>
+        <w:rPr>
+          <w:rFonts w:ascii="Courier New" w:hAnsi="Courier New" w:cs="Courier New"/>
+        </w:rPr>
+        <w:t>]#</w:t>
+      </w:r>
+      <w:proofErr w:type="gramEnd"/>
+      <w:r>
+        <w:rPr>
+          <w:rFonts w:ascii="Courier New" w:hAnsi="Courier New" w:cs="Courier New"/>
+        </w:rPr>
+        <w:t>latest</w:t>
+      </w:r>
+    </w:p>
+    <w:p>
+      <w:pPr>
+        <w:rPr>
+          <w:rFonts w:ascii="Courier New" w:hAnsi="Courier New" w:cs="Courier New"/>
+        </w:rPr>
+      </w:pPr>
+      <w:r>
+        <w:rPr>
+          <w:rFonts w:ascii="Courier New" w:hAnsi="Courier New" w:cs="Courier New"/>
+        </w:rPr>
+        <w:t xml:space="preserve">bower install --save </w:t>
+      </w:r>
+      <w:proofErr w:type="spellStart"/>
+      <w:r>
+        <w:rPr>
+          <w:rFonts w:ascii="Courier New" w:hAnsi="Courier New" w:cs="Courier New"/>
+        </w:rPr>
+        <w:t>angular#latest</w:t>
+      </w:r>
+      <w:proofErr w:type="spellEnd"/>
+      <w:r>
+        <w:rPr>
+          <w:rFonts w:ascii="Courier New" w:hAnsi="Courier New" w:cs="Courier New"/>
+        </w:rPr>
+        <w:t xml:space="preserve">  </w:t>
+      </w:r>
+    </w:p>
+    <w:p>
+      <w:pPr>
+        <w:rPr>
+          <w:rFonts w:asciiTheme="majorHAnsi" w:hAnsiTheme="majorHAnsi"/>
+        </w:rPr>
+      </w:pPr>
+      <w:r>
+        <w:rPr>
+          <w:noProof/>
+        </w:rPr>
+        <w:drawing>
+          <wp:inline distT="0" distB="0" distL="0" distR="0" wp14:anchorId="6E9ED4B9" wp14:editId="4ADBB63E">
+            <wp:extent cx="8401050" cy="2057400"/>
+            <wp:effectExtent l="0" t="0" r="0" b="0"/>
+            <wp:docPr id="8" name="Picture 8"/>
+            <wp:cNvGraphicFramePr>
+              <a:graphicFrameLocks xmlns:a="http://schemas.openxmlformats.org/drawingml/2006/main" noChangeAspect="1"/>
+            </wp:cNvGraphicFramePr>
+            <a:graphic xmlns:a="http://schemas.openxmlformats.org/drawingml/2006/main">
+              <a:graphicData uri="http://schemas.openxmlformats.org/drawingml/2006/picture">
+                <pic:pic xmlns:pic="http://schemas.openxmlformats.org/drawingml/2006/picture">
+                  <pic:nvPicPr>
+                    <pic:cNvPr id="1" name=""/>
+                    <pic:cNvPicPr/>
+                  </pic:nvPicPr>
+                  <pic:blipFill>
+                    <a:blip r:embed="rId16"/>
+                    <a:stretch>
+                      <a:fillRect/>
+                    </a:stretch>
+                  </pic:blipFill>
+                  <pic:spPr>
+                    <a:xfrm>
+                      <a:off x="0" y="0"/>
+                      <a:ext cx="8401050" cy="2057400"/>
+                    </a:xfrm>
+                    <a:prstGeom prst="rect">
+                      <a:avLst/>
+                    </a:prstGeom>
+                  </pic:spPr>
+                </pic:pic>
+              </a:graphicData>
+            </a:graphic>
+          </wp:inline>
+        </w:drawing>
+      </w:r>
+    </w:p>
+    <w:p>
+      <w:pPr>
+        <w:rPr>
+          <w:rFonts w:asciiTheme="majorHAnsi" w:hAnsiTheme="majorHAnsi"/>
+        </w:rPr>
+      </w:pPr>
+    </w:p>
+    <w:p>
+      <w:pPr>
+        <w:rPr>
+          <w:rFonts w:asciiTheme="majorHAnsi" w:hAnsiTheme="majorHAnsi"/>
+        </w:rPr>
+      </w:pPr>
+      <w:bookmarkStart w:id="0" w:name="_GoBack"/>
+      <w:bookmarkEnd w:id="0"/>
+    </w:p>
+    <w:p>
+      <w:pPr>
+        <w:rPr>
+          <w:rFonts w:asciiTheme="majorHAnsi" w:hAnsiTheme="majorHAnsi"/>
+        </w:rPr>
+      </w:pPr>
     </w:p>
     <w:p/>
     <w:p>
@@ -466,8 +1477,160 @@
       </w:rPr>
     </w:lvl>
   </w:abstractNum>
+  <w:abstractNum w:abstractNumId="1" w15:restartNumberingAfterBreak="0">
+    <w:nsid w:val="5F56286A"/>
+    <w:multiLevelType w:val="multilevel"/>
+    <w:tmpl w:val="3B940700"/>
+    <w:lvl w:ilvl="0">
+      <w:start w:val="1"/>
+      <w:numFmt w:val="bullet"/>
+      <w:lvlText w:val=""/>
+      <w:lvlJc w:val="left"/>
+      <w:pPr>
+        <w:tabs>
+          <w:tab w:val="num" w:pos="360"/>
+        </w:tabs>
+        <w:ind w:left="360" w:hanging="360"/>
+      </w:pPr>
+      <w:rPr>
+        <w:rFonts w:ascii="Symbol" w:hAnsi="Symbol" w:hint="default"/>
+        <w:sz w:val="20"/>
+      </w:rPr>
+    </w:lvl>
+    <w:lvl w:ilvl="1" w:tentative="1">
+      <w:start w:val="1"/>
+      <w:numFmt w:val="bullet"/>
+      <w:lvlText w:val="o"/>
+      <w:lvlJc w:val="left"/>
+      <w:pPr>
+        <w:tabs>
+          <w:tab w:val="num" w:pos="1080"/>
+        </w:tabs>
+        <w:ind w:left="1080" w:hanging="360"/>
+      </w:pPr>
+      <w:rPr>
+        <w:rFonts w:ascii="Courier New" w:hAnsi="Courier New" w:hint="default"/>
+        <w:sz w:val="20"/>
+      </w:rPr>
+    </w:lvl>
+    <w:lvl w:ilvl="2" w:tentative="1">
+      <w:start w:val="1"/>
+      <w:numFmt w:val="bullet"/>
+      <w:lvlText w:val=""/>
+      <w:lvlJc w:val="left"/>
+      <w:pPr>
+        <w:tabs>
+          <w:tab w:val="num" w:pos="1800"/>
+        </w:tabs>
+        <w:ind w:left="1800" w:hanging="360"/>
+      </w:pPr>
+      <w:rPr>
+        <w:rFonts w:ascii="Wingdings" w:hAnsi="Wingdings" w:hint="default"/>
+        <w:sz w:val="20"/>
+      </w:rPr>
+    </w:lvl>
+    <w:lvl w:ilvl="3" w:tentative="1">
+      <w:start w:val="1"/>
+      <w:numFmt w:val="bullet"/>
+      <w:lvlText w:val=""/>
+      <w:lvlJc w:val="left"/>
+      <w:pPr>
+        <w:tabs>
+          <w:tab w:val="num" w:pos="2520"/>
+        </w:tabs>
+        <w:ind w:left="2520" w:hanging="360"/>
+      </w:pPr>
+      <w:rPr>
+        <w:rFonts w:ascii="Wingdings" w:hAnsi="Wingdings" w:hint="default"/>
+        <w:sz w:val="20"/>
+      </w:rPr>
+    </w:lvl>
+    <w:lvl w:ilvl="4" w:tentative="1">
+      <w:start w:val="1"/>
+      <w:numFmt w:val="bullet"/>
+      <w:lvlText w:val=""/>
+      <w:lvlJc w:val="left"/>
+      <w:pPr>
+        <w:tabs>
+          <w:tab w:val="num" w:pos="3240"/>
+        </w:tabs>
+        <w:ind w:left="3240" w:hanging="360"/>
+      </w:pPr>
+      <w:rPr>
+        <w:rFonts w:ascii="Wingdings" w:hAnsi="Wingdings" w:hint="default"/>
+        <w:sz w:val="20"/>
+      </w:rPr>
+    </w:lvl>
+    <w:lvl w:ilvl="5" w:tentative="1">
+      <w:start w:val="1"/>
+      <w:numFmt w:val="bullet"/>
+      <w:lvlText w:val=""/>
+      <w:lvlJc w:val="left"/>
+      <w:pPr>
+        <w:tabs>
+          <w:tab w:val="num" w:pos="3960"/>
+        </w:tabs>
+        <w:ind w:left="3960" w:hanging="360"/>
+      </w:pPr>
+      <w:rPr>
+        <w:rFonts w:ascii="Wingdings" w:hAnsi="Wingdings" w:hint="default"/>
+        <w:sz w:val="20"/>
+      </w:rPr>
+    </w:lvl>
+    <w:lvl w:ilvl="6" w:tentative="1">
+      <w:start w:val="1"/>
+      <w:numFmt w:val="bullet"/>
+      <w:lvlText w:val=""/>
+      <w:lvlJc w:val="left"/>
+      <w:pPr>
+        <w:tabs>
+          <w:tab w:val="num" w:pos="4680"/>
+        </w:tabs>
+        <w:ind w:left="4680" w:hanging="360"/>
+      </w:pPr>
+      <w:rPr>
+        <w:rFonts w:ascii="Wingdings" w:hAnsi="Wingdings" w:hint="default"/>
+        <w:sz w:val="20"/>
+      </w:rPr>
+    </w:lvl>
+    <w:lvl w:ilvl="7" w:tentative="1">
+      <w:start w:val="1"/>
+      <w:numFmt w:val="bullet"/>
+      <w:lvlText w:val=""/>
+      <w:lvlJc w:val="left"/>
+      <w:pPr>
+        <w:tabs>
+          <w:tab w:val="num" w:pos="5400"/>
+        </w:tabs>
+        <w:ind w:left="5400" w:hanging="360"/>
+      </w:pPr>
+      <w:rPr>
+        <w:rFonts w:ascii="Wingdings" w:hAnsi="Wingdings" w:hint="default"/>
+        <w:sz w:val="20"/>
+      </w:rPr>
+    </w:lvl>
+    <w:lvl w:ilvl="8" w:tentative="1">
+      <w:start w:val="1"/>
+      <w:numFmt w:val="bullet"/>
+      <w:lvlText w:val=""/>
+      <w:lvlJc w:val="left"/>
+      <w:pPr>
+        <w:tabs>
+          <w:tab w:val="num" w:pos="6120"/>
+        </w:tabs>
+        <w:ind w:left="6120" w:hanging="360"/>
+      </w:pPr>
+      <w:rPr>
+        <w:rFonts w:ascii="Wingdings" w:hAnsi="Wingdings" w:hint="default"/>
+        <w:sz w:val="20"/>
+      </w:rPr>
+    </w:lvl>
+  </w:abstractNum>
   <w:num w:numId="1">
     <w:abstractNumId w:val="0"/>
+  </w:num>
+  <w:num w:numId="2">
+    <w:abstractNumId w:val="1"/>
   </w:num>
 </w:numbering>
 </file>
@@ -1087,6 +2250,22 @@
       <w:szCs w:val="24"/>
     </w:rPr>
   </w:style>
+  <w:style w:type="paragraph" w:styleId="NormalWeb">
+    <w:name w:val="Normal (Web)"/>
+    <w:basedOn w:val="Normal"/>
+    <w:uiPriority w:val="99"/>
+    <w:semiHidden/>
+    <w:unhideWhenUsed/>
+    <w:rsid w:val="00387532"/>
+    <w:pPr>
+      <w:spacing w:before="100" w:beforeAutospacing="1" w:after="100" w:afterAutospacing="1" w:line="240" w:lineRule="auto"/>
+    </w:pPr>
+    <w:rPr>
+      <w:rFonts w:ascii="Times New Roman" w:eastAsia="Times New Roman" w:hAnsi="Times New Roman" w:cs="Times New Roman"/>
+      <w:sz w:val="24"/>
+      <w:szCs w:val="24"/>
+    </w:rPr>
+  </w:style>
 </w:styles>
 </file>
 

--- a/999 VisualStudio - updating packages/999 VisualStudio - updating packages.docx
+++ b/999 VisualStudio - updating packages/999 VisualStudio - updating packages.docx
@@ -1318,6 +1318,169 @@
           <w:rFonts w:asciiTheme="majorHAnsi" w:hAnsiTheme="majorHAnsi"/>
         </w:rPr>
       </w:pPr>
+      <w:r>
+        <w:rPr>
+          <w:rFonts w:asciiTheme="majorHAnsi" w:hAnsiTheme="majorHAnsi"/>
+        </w:rPr>
+        <w:t>Another, more fun, way to update Bower libraries is using Visual Studio.</w:t>
+      </w:r>
+    </w:p>
+    <w:p>
+      <w:pPr>
+        <w:pStyle w:val="ListParagraph"/>
+        <w:numPr>
+          <w:ilvl w:val="0"/>
+          <w:numId w:val="4"/>
+        </w:numPr>
+        <w:rPr>
+          <w:rFonts w:asciiTheme="majorHAnsi" w:hAnsiTheme="majorHAnsi"/>
+        </w:rPr>
+      </w:pPr>
+      <w:r>
+        <w:rPr>
+          <w:rFonts w:asciiTheme="majorHAnsi" w:hAnsiTheme="majorHAnsi"/>
+        </w:rPr>
+        <w:t>Load your solution.</w:t>
+      </w:r>
+    </w:p>
+    <w:p>
+      <w:pPr>
+        <w:pStyle w:val="ListParagraph"/>
+        <w:numPr>
+          <w:ilvl w:val="0"/>
+          <w:numId w:val="4"/>
+        </w:numPr>
+        <w:rPr>
+          <w:rFonts w:asciiTheme="majorHAnsi" w:hAnsiTheme="majorHAnsi"/>
+        </w:rPr>
+      </w:pPr>
+      <w:r>
+        <w:rPr>
+          <w:rFonts w:asciiTheme="majorHAnsi" w:hAnsiTheme="majorHAnsi"/>
+        </w:rPr>
+        <w:t xml:space="preserve">Navigate to the </w:t>
+      </w:r>
+      <w:r>
+        <w:rPr>
+          <w:rFonts w:ascii="Courier New" w:hAnsi="Courier New" w:cs="Courier New"/>
+        </w:rPr>
+        <w:t>Dependencies</w:t>
+      </w:r>
+      <w:r>
+        <w:rPr>
+          <w:rFonts w:asciiTheme="majorHAnsi" w:hAnsiTheme="majorHAnsi"/>
+        </w:rPr>
+        <w:t xml:space="preserve"> folder and open it.</w:t>
+      </w:r>
+    </w:p>
+    <w:p>
+      <w:pPr>
+        <w:pStyle w:val="ListParagraph"/>
+        <w:numPr>
+          <w:ilvl w:val="0"/>
+          <w:numId w:val="4"/>
+        </w:numPr>
+        <w:rPr>
+          <w:rFonts w:asciiTheme="majorHAnsi" w:hAnsiTheme="majorHAnsi"/>
+        </w:rPr>
+      </w:pPr>
+      <w:r>
+        <w:rPr>
+          <w:rFonts w:asciiTheme="majorHAnsi" w:hAnsiTheme="majorHAnsi"/>
+        </w:rPr>
+        <w:t xml:space="preserve">Right click on the </w:t>
+      </w:r>
+      <w:r>
+        <w:rPr>
+          <w:rFonts w:ascii="Courier New" w:hAnsi="Courier New" w:cs="Courier New"/>
+        </w:rPr>
+        <w:t>Bower</w:t>
+      </w:r>
+      <w:r>
+        <w:rPr>
+          <w:rFonts w:asciiTheme="majorHAnsi" w:hAnsiTheme="majorHAnsi"/>
+        </w:rPr>
+        <w:t xml:space="preserve"> folder and select </w:t>
+      </w:r>
+      <w:r>
+        <w:rPr>
+          <w:rFonts w:ascii="Courier New" w:hAnsi="Courier New" w:cs="Courier New"/>
+        </w:rPr>
+        <w:t>Manage Bower Packages</w:t>
+      </w:r>
+      <w:r>
+        <w:rPr>
+          <w:rFonts w:asciiTheme="majorHAnsi" w:hAnsiTheme="majorHAnsi"/>
+        </w:rPr>
+        <w:t>.</w:t>
+      </w:r>
+    </w:p>
+    <w:p>
+      <w:pPr>
+        <w:rPr>
+          <w:rFonts w:asciiTheme="majorHAnsi" w:hAnsiTheme="majorHAnsi"/>
+        </w:rPr>
+      </w:pPr>
+      <w:r>
+        <w:rPr>
+          <w:rFonts w:asciiTheme="majorHAnsi" w:hAnsiTheme="majorHAnsi"/>
+        </w:rPr>
+        <w:t>The following screen will load. You can select the Update button.</w:t>
+      </w:r>
+    </w:p>
+    <w:p>
+      <w:pPr>
+        <w:rPr>
+          <w:rFonts w:asciiTheme="majorHAnsi" w:hAnsiTheme="majorHAnsi"/>
+        </w:rPr>
+      </w:pPr>
+      <w:r>
+        <w:rPr>
+          <w:noProof/>
+        </w:rPr>
+        <w:drawing>
+          <wp:inline distT="0" distB="0" distL="0" distR="0" wp14:anchorId="3858BC80" wp14:editId="34AABB98">
+            <wp:extent cx="9896475" cy="5962650"/>
+            <wp:effectExtent l="0" t="0" r="9525" b="0"/>
+            <wp:docPr id="2" name="Picture 2"/>
+            <wp:cNvGraphicFramePr>
+              <a:graphicFrameLocks xmlns:a="http://schemas.openxmlformats.org/drawingml/2006/main" noChangeAspect="1"/>
+            </wp:cNvGraphicFramePr>
+            <a:graphic xmlns:a="http://schemas.openxmlformats.org/drawingml/2006/main">
+              <a:graphicData uri="http://schemas.openxmlformats.org/drawingml/2006/picture">
+                <pic:pic xmlns:pic="http://schemas.openxmlformats.org/drawingml/2006/picture">
+                  <pic:nvPicPr>
+                    <pic:cNvPr id="1" name=""/>
+                    <pic:cNvPicPr/>
+                  </pic:nvPicPr>
+                  <pic:blipFill>
+                    <a:blip r:embed="rId17"/>
+                    <a:stretch>
+                      <a:fillRect/>
+                    </a:stretch>
+                  </pic:blipFill>
+                  <pic:spPr>
+                    <a:xfrm>
+                      <a:off x="0" y="0"/>
+                      <a:ext cx="9896475" cy="5962650"/>
+                    </a:xfrm>
+                    <a:prstGeom prst="rect">
+                      <a:avLst/>
+                    </a:prstGeom>
+                  </pic:spPr>
+                </pic:pic>
+              </a:graphicData>
+            </a:graphic>
+          </wp:inline>
+        </w:drawing>
+      </w:r>
+    </w:p>
+    <w:p>
+      <w:pPr>
+        <w:rPr>
+          <w:rFonts w:asciiTheme="majorHAnsi" w:hAnsiTheme="majorHAnsi"/>
+        </w:rPr>
+      </w:pPr>
       <w:bookmarkStart w:id="0" w:name="_GoBack"/>
       <w:bookmarkEnd w:id="0"/>
     </w:p>
@@ -1478,6 +1641,184 @@
     </w:lvl>
   </w:abstractNum>
   <w:abstractNum w:abstractNumId="1" w15:restartNumberingAfterBreak="0">
+    <w:nsid w:val="2BF75613"/>
+    <w:multiLevelType w:val="hybridMultilevel"/>
+    <w:tmpl w:val="3C70ECA6"/>
+    <w:lvl w:ilvl="0" w:tplc="0409000F">
+      <w:start w:val="1"/>
+      <w:numFmt w:val="decimal"/>
+      <w:lvlText w:val="%1."/>
+      <w:lvlJc w:val="left"/>
+      <w:pPr>
+        <w:ind w:left="720" w:hanging="360"/>
+      </w:pPr>
+      <w:rPr>
+        <w:rFonts w:hint="default"/>
+      </w:rPr>
+    </w:lvl>
+    <w:lvl w:ilvl="1" w:tplc="04090019" w:tentative="1">
+      <w:start w:val="1"/>
+      <w:numFmt w:val="lowerLetter"/>
+      <w:lvlText w:val="%2."/>
+      <w:lvlJc w:val="left"/>
+      <w:pPr>
+        <w:ind w:left="1440" w:hanging="360"/>
+      </w:pPr>
+    </w:lvl>
+    <w:lvl w:ilvl="2" w:tplc="0409001B" w:tentative="1">
+      <w:start w:val="1"/>
+      <w:numFmt w:val="lowerRoman"/>
+      <w:lvlText w:val="%3."/>
+      <w:lvlJc w:val="right"/>
+      <w:pPr>
+        <w:ind w:left="2160" w:hanging="180"/>
+      </w:pPr>
+    </w:lvl>
+    <w:lvl w:ilvl="3" w:tplc="0409000F" w:tentative="1">
+      <w:start w:val="1"/>
+      <w:numFmt w:val="decimal"/>
+      <w:lvlText w:val="%4."/>
+      <w:lvlJc w:val="left"/>
+      <w:pPr>
+        <w:ind w:left="2880" w:hanging="360"/>
+      </w:pPr>
+    </w:lvl>
+    <w:lvl w:ilvl="4" w:tplc="04090019" w:tentative="1">
+      <w:start w:val="1"/>
+      <w:numFmt w:val="lowerLetter"/>
+      <w:lvlText w:val="%5."/>
+      <w:lvlJc w:val="left"/>
+      <w:pPr>
+        <w:ind w:left="3600" w:hanging="360"/>
+      </w:pPr>
+    </w:lvl>
+    <w:lvl w:ilvl="5" w:tplc="0409001B" w:tentative="1">
+      <w:start w:val="1"/>
+      <w:numFmt w:val="lowerRoman"/>
+      <w:lvlText w:val="%6."/>
+      <w:lvlJc w:val="right"/>
+      <w:pPr>
+        <w:ind w:left="4320" w:hanging="180"/>
+      </w:pPr>
+    </w:lvl>
+    <w:lvl w:ilvl="6" w:tplc="0409000F" w:tentative="1">
+      <w:start w:val="1"/>
+      <w:numFmt w:val="decimal"/>
+      <w:lvlText w:val="%7."/>
+      <w:lvlJc w:val="left"/>
+      <w:pPr>
+        <w:ind w:left="5040" w:hanging="360"/>
+      </w:pPr>
+    </w:lvl>
+    <w:lvl w:ilvl="7" w:tplc="04090019" w:tentative="1">
+      <w:start w:val="1"/>
+      <w:numFmt w:val="lowerLetter"/>
+      <w:lvlText w:val="%8."/>
+      <w:lvlJc w:val="left"/>
+      <w:pPr>
+        <w:ind w:left="5760" w:hanging="360"/>
+      </w:pPr>
+    </w:lvl>
+    <w:lvl w:ilvl="8" w:tplc="0409001B" w:tentative="1">
+      <w:start w:val="1"/>
+      <w:numFmt w:val="lowerRoman"/>
+      <w:lvlText w:val="%9."/>
+      <w:lvlJc w:val="right"/>
+      <w:pPr>
+        <w:ind w:left="6480" w:hanging="180"/>
+      </w:pPr>
+    </w:lvl>
+  </w:abstractNum>
+  <w:abstractNum w:abstractNumId="2" w15:restartNumberingAfterBreak="0">
+    <w:nsid w:val="4478044F"/>
+    <w:multiLevelType w:val="hybridMultilevel"/>
+    <w:tmpl w:val="D5B658F4"/>
+    <w:lvl w:ilvl="0" w:tplc="0409000F">
+      <w:start w:val="1"/>
+      <w:numFmt w:val="decimal"/>
+      <w:lvlText w:val="%1."/>
+      <w:lvlJc w:val="left"/>
+      <w:pPr>
+        <w:ind w:left="720" w:hanging="360"/>
+      </w:pPr>
+      <w:rPr>
+        <w:rFonts w:hint="default"/>
+      </w:rPr>
+    </w:lvl>
+    <w:lvl w:ilvl="1" w:tplc="04090019" w:tentative="1">
+      <w:start w:val="1"/>
+      <w:numFmt w:val="lowerLetter"/>
+      <w:lvlText w:val="%2."/>
+      <w:lvlJc w:val="left"/>
+      <w:pPr>
+        <w:ind w:left="1440" w:hanging="360"/>
+      </w:pPr>
+    </w:lvl>
+    <w:lvl w:ilvl="2" w:tplc="0409001B" w:tentative="1">
+      <w:start w:val="1"/>
+      <w:numFmt w:val="lowerRoman"/>
+      <w:lvlText w:val="%3."/>
+      <w:lvlJc w:val="right"/>
+      <w:pPr>
+        <w:ind w:left="2160" w:hanging="180"/>
+      </w:pPr>
+    </w:lvl>
+    <w:lvl w:ilvl="3" w:tplc="0409000F" w:tentative="1">
+      <w:start w:val="1"/>
+      <w:numFmt w:val="decimal"/>
+      <w:lvlText w:val="%4."/>
+      <w:lvlJc w:val="left"/>
+      <w:pPr>
+        <w:ind w:left="2880" w:hanging="360"/>
+      </w:pPr>
+    </w:lvl>
+    <w:lvl w:ilvl="4" w:tplc="04090019" w:tentative="1">
+      <w:start w:val="1"/>
+      <w:numFmt w:val="lowerLetter"/>
+      <w:lvlText w:val="%5."/>
+      <w:lvlJc w:val="left"/>
+      <w:pPr>
+        <w:ind w:left="3600" w:hanging="360"/>
+      </w:pPr>
+    </w:lvl>
+    <w:lvl w:ilvl="5" w:tplc="0409001B" w:tentative="1">
+      <w:start w:val="1"/>
+      <w:numFmt w:val="lowerRoman"/>
+      <w:lvlText w:val="%6."/>
+      <w:lvlJc w:val="right"/>
+      <w:pPr>
+        <w:ind w:left="4320" w:hanging="180"/>
+      </w:pPr>
+    </w:lvl>
+    <w:lvl w:ilvl="6" w:tplc="0409000F" w:tentative="1">
+      <w:start w:val="1"/>
+      <w:numFmt w:val="decimal"/>
+      <w:lvlText w:val="%7."/>
+      <w:lvlJc w:val="left"/>
+      <w:pPr>
+        <w:ind w:left="5040" w:hanging="360"/>
+      </w:pPr>
+    </w:lvl>
+    <w:lvl w:ilvl="7" w:tplc="04090019" w:tentative="1">
+      <w:start w:val="1"/>
+      <w:numFmt w:val="lowerLetter"/>
+      <w:lvlText w:val="%8."/>
+      <w:lvlJc w:val="left"/>
+      <w:pPr>
+        <w:ind w:left="5760" w:hanging="360"/>
+      </w:pPr>
+    </w:lvl>
+    <w:lvl w:ilvl="8" w:tplc="0409001B" w:tentative="1">
+      <w:start w:val="1"/>
+      <w:numFmt w:val="lowerRoman"/>
+      <w:lvlText w:val="%9."/>
+      <w:lvlJc w:val="right"/>
+      <w:pPr>
+        <w:ind w:left="6480" w:hanging="180"/>
+      </w:pPr>
+    </w:lvl>
+  </w:abstractNum>
+  <w:abstractNum w:abstractNumId="3" w15:restartNumberingAfterBreak="0">
     <w:nsid w:val="5F56286A"/>
     <w:multiLevelType w:val="multilevel"/>
     <w:tmpl w:val="3B940700"/>
@@ -1630,6 +1971,12 @@
     <w:abstractNumId w:val="0"/>
   </w:num>
   <w:num w:numId="2">
+    <w:abstractNumId w:val="3"/>
+  </w:num>
+  <w:num w:numId="3">
+    <w:abstractNumId w:val="2"/>
+  </w:num>
+  <w:num w:numId="4">
     <w:abstractNumId w:val="1"/>
   </w:num>
 </w:numbering>
